--- a/Weekly Report/Week 4 Progress.docx
+++ b/Weekly Report/Week 4 Progress.docx
@@ -79,6 +79,15 @@
       <w:r>
         <w:t xml:space="preserve">User interface Wireframe </w:t>
       </w:r>
+      <w:r>
+        <w:t xml:space="preserve">---- </w:t>
+      </w:r>
+      <w:r>
+        <w:rPr>
+          <w:color w:val="00B050"/>
+        </w:rPr>
+        <w:t>done</w:t>
+      </w:r>
     </w:p>
     <w:p>
       <w:pPr>
@@ -109,181 +118,24 @@
       <w:r>
         <w:t>Storyboard</w:t>
       </w:r>
-    </w:p>
-    <w:p/>
-    <w:p>
-      <w:r>
-        <w:t>Determine program features</w:t>
-      </w:r>
-      <w:r>
-        <w:t>:</w:t>
-      </w:r>
-    </w:p>
-    <w:p/>
-    <w:p/>
-    <w:p>
-      <w:pPr>
+      <w:r>
+        <w:t xml:space="preserve">/Use case/Activity Diagram… </w:t>
+      </w:r>
+    </w:p>
+    <w:p>
+      <w:r>
+        <w:t>Sequence Diagram:</w:t>
+      </w:r>
+    </w:p>
+    <w:p>
+      <w:r>
         <w:rPr>
           <w:noProof/>
         </w:rPr>
-      </w:pPr>
-    </w:p>
-    <w:p>
-      <w:pPr>
-        <w:rPr>
-          <w:noProof/>
-        </w:rPr>
-      </w:pPr>
-    </w:p>
-    <w:p>
-      <w:pPr>
-        <w:rPr>
-          <w:noProof/>
-        </w:rPr>
-      </w:pPr>
-    </w:p>
-    <w:p>
-      <w:pPr>
-        <w:rPr>
-          <w:noProof/>
-        </w:rPr>
-      </w:pPr>
-    </w:p>
-    <w:p>
-      <w:pPr>
-        <w:rPr>
-          <w:noProof/>
-        </w:rPr>
-      </w:pPr>
-    </w:p>
-    <w:p>
-      <w:pPr>
-        <w:rPr>
-          <w:noProof/>
-        </w:rPr>
-      </w:pPr>
-    </w:p>
-    <w:p>
-      <w:pPr>
-        <w:rPr>
-          <w:noProof/>
-        </w:rPr>
-      </w:pPr>
-    </w:p>
-    <w:p>
-      <w:pPr>
-        <w:rPr>
-          <w:noProof/>
-        </w:rPr>
-      </w:pPr>
-    </w:p>
-    <w:p>
-      <w:pPr>
-        <w:rPr>
-          <w:noProof/>
-        </w:rPr>
-      </w:pPr>
-    </w:p>
-    <w:p>
-      <w:pPr>
-        <w:rPr>
-          <w:noProof/>
-        </w:rPr>
-      </w:pPr>
-    </w:p>
-    <w:p>
-      <w:pPr>
-        <w:rPr>
-          <w:noProof/>
-        </w:rPr>
-      </w:pPr>
-    </w:p>
-    <w:p>
-      <w:pPr>
-        <w:rPr>
-          <w:noProof/>
-        </w:rPr>
-      </w:pPr>
-    </w:p>
-    <w:p>
-      <w:pPr>
-        <w:rPr>
-          <w:noProof/>
-        </w:rPr>
-      </w:pPr>
-    </w:p>
-    <w:p>
-      <w:pPr>
-        <w:rPr>
-          <w:noProof/>
-        </w:rPr>
-      </w:pPr>
-    </w:p>
-    <w:p>
-      <w:pPr>
-        <w:rPr>
-          <w:noProof/>
-        </w:rPr>
-      </w:pPr>
-    </w:p>
-    <w:p>
-      <w:pPr>
-        <w:rPr>
-          <w:noProof/>
-        </w:rPr>
-      </w:pPr>
-    </w:p>
-    <w:p>
-      <w:pPr>
-        <w:rPr>
-          <w:noProof/>
-        </w:rPr>
-      </w:pPr>
-    </w:p>
-    <w:p>
-      <w:pPr>
-        <w:rPr>
-          <w:noProof/>
-        </w:rPr>
-      </w:pPr>
-    </w:p>
-    <w:p>
-      <w:pPr>
-        <w:rPr>
-          <w:noProof/>
-        </w:rPr>
-      </w:pPr>
-    </w:p>
-    <w:p>
-      <w:pPr>
-        <w:rPr>
-          <w:noProof/>
-        </w:rPr>
-      </w:pPr>
-    </w:p>
-    <w:p>
-      <w:pPr>
-        <w:rPr>
-          <w:noProof/>
-        </w:rPr>
-      </w:pPr>
-      <w:r>
-        <w:lastRenderedPageBreak/>
-        <w:t>Sequence Diagram</w:t>
-      </w:r>
-      <w:r>
-        <w:t>:</w:t>
-      </w:r>
-    </w:p>
-    <w:p>
-      <w:r>
-        <w:rPr>
-          <w:noProof/>
-        </w:rPr>
         <w:drawing>
-          <wp:inline distT="0" distB="0" distL="0" distR="0" wp14:anchorId="5BF6CBCF" wp14:editId="0EA81F62">
-            <wp:extent cx="5943600" cy="7278370"/>
-            <wp:effectExtent l="0" t="0" r="0" b="0"/>
+          <wp:inline distT="0" distB="0" distL="0" distR="0" wp14:anchorId="5BF6CBCF" wp14:editId="2B42E667">
+            <wp:extent cx="5565964" cy="6815927"/>
+            <wp:effectExtent l="0" t="0" r="0" b="4445"/>
             <wp:docPr id="1" name="Picture 1"/>
             <wp:cNvGraphicFramePr>
               <a:graphicFrameLocks xmlns:a="http://schemas.openxmlformats.org/drawingml/2006/main" noChangeAspect="1"/>
@@ -304,7 +156,7 @@
                   <pic:spPr>
                     <a:xfrm>
                       <a:off x="0" y="0"/>
-                      <a:ext cx="5943600" cy="7278370"/>
+                      <a:ext cx="5567898" cy="6818295"/>
                     </a:xfrm>
                     <a:prstGeom prst="rect">
                       <a:avLst/>
@@ -317,18 +169,364 @@
         </w:drawing>
       </w:r>
     </w:p>
-    <w:p/>
-    <w:p/>
-    <w:p>
-      <w:pPr>
+    <w:p>
+      <w:r>
+        <w:lastRenderedPageBreak/>
+        <w:t>User interface Wireframe:</w:t>
+      </w:r>
+    </w:p>
+    <w:p>
+      <w:r>
+        <w:rPr>
+          <w:noProof/>
+        </w:rPr>
+        <w:drawing>
+          <wp:inline distT="0" distB="0" distL="0" distR="0" wp14:anchorId="27EF985E" wp14:editId="03C98B1A">
+            <wp:extent cx="5943600" cy="3552190"/>
+            <wp:effectExtent l="0" t="0" r="0" b="0"/>
+            <wp:docPr id="2" name="Picture 2"/>
+            <wp:cNvGraphicFramePr>
+              <a:graphicFrameLocks xmlns:a="http://schemas.openxmlformats.org/drawingml/2006/main" noChangeAspect="1"/>
+            </wp:cNvGraphicFramePr>
+            <a:graphic xmlns:a="http://schemas.openxmlformats.org/drawingml/2006/main">
+              <a:graphicData uri="http://schemas.openxmlformats.org/drawingml/2006/picture">
+                <pic:pic xmlns:pic="http://schemas.openxmlformats.org/drawingml/2006/picture">
+                  <pic:nvPicPr>
+                    <pic:cNvPr id="1" name=""/>
+                    <pic:cNvPicPr/>
+                  </pic:nvPicPr>
+                  <pic:blipFill>
+                    <a:blip r:embed="rId6"/>
+                    <a:stretch>
+                      <a:fillRect/>
+                    </a:stretch>
+                  </pic:blipFill>
+                  <pic:spPr>
+                    <a:xfrm>
+                      <a:off x="0" y="0"/>
+                      <a:ext cx="5943600" cy="3552190"/>
+                    </a:xfrm>
+                    <a:prstGeom prst="rect">
+                      <a:avLst/>
+                    </a:prstGeom>
+                  </pic:spPr>
+                </pic:pic>
+              </a:graphicData>
+            </a:graphic>
+          </wp:inline>
+        </w:drawing>
+      </w:r>
+    </w:p>
+    <w:p>
+      <w:r>
+        <w:rPr>
+          <w:noProof/>
+        </w:rPr>
+        <w:drawing>
+          <wp:inline distT="0" distB="0" distL="0" distR="0" wp14:anchorId="6C902A18" wp14:editId="1E4DD2CB">
+            <wp:extent cx="5943600" cy="3459480"/>
+            <wp:effectExtent l="0" t="0" r="0" b="7620"/>
+            <wp:docPr id="3" name="Picture 3"/>
+            <wp:cNvGraphicFramePr>
+              <a:graphicFrameLocks xmlns:a="http://schemas.openxmlformats.org/drawingml/2006/main" noChangeAspect="1"/>
+            </wp:cNvGraphicFramePr>
+            <a:graphic xmlns:a="http://schemas.openxmlformats.org/drawingml/2006/main">
+              <a:graphicData uri="http://schemas.openxmlformats.org/drawingml/2006/picture">
+                <pic:pic xmlns:pic="http://schemas.openxmlformats.org/drawingml/2006/picture">
+                  <pic:nvPicPr>
+                    <pic:cNvPr id="1" name=""/>
+                    <pic:cNvPicPr/>
+                  </pic:nvPicPr>
+                  <pic:blipFill>
+                    <a:blip r:embed="rId7"/>
+                    <a:stretch>
+                      <a:fillRect/>
+                    </a:stretch>
+                  </pic:blipFill>
+                  <pic:spPr>
+                    <a:xfrm>
+                      <a:off x="0" y="0"/>
+                      <a:ext cx="5943600" cy="3459480"/>
+                    </a:xfrm>
+                    <a:prstGeom prst="rect">
+                      <a:avLst/>
+                    </a:prstGeom>
+                  </pic:spPr>
+                </pic:pic>
+              </a:graphicData>
+            </a:graphic>
+          </wp:inline>
+        </w:drawing>
+      </w:r>
+    </w:p>
+    <w:p>
+      <w:r>
+        <w:rPr>
+          <w:noProof/>
+        </w:rPr>
+        <w:lastRenderedPageBreak/>
+        <w:drawing>
+          <wp:inline distT="0" distB="0" distL="0" distR="0" wp14:anchorId="3D63ED9A" wp14:editId="199C79D3">
+            <wp:extent cx="5943600" cy="3509645"/>
+            <wp:effectExtent l="0" t="0" r="0" b="0"/>
+            <wp:docPr id="4" name="Picture 4"/>
+            <wp:cNvGraphicFramePr>
+              <a:graphicFrameLocks xmlns:a="http://schemas.openxmlformats.org/drawingml/2006/main" noChangeAspect="1"/>
+            </wp:cNvGraphicFramePr>
+            <a:graphic xmlns:a="http://schemas.openxmlformats.org/drawingml/2006/main">
+              <a:graphicData uri="http://schemas.openxmlformats.org/drawingml/2006/picture">
+                <pic:pic xmlns:pic="http://schemas.openxmlformats.org/drawingml/2006/picture">
+                  <pic:nvPicPr>
+                    <pic:cNvPr id="1" name=""/>
+                    <pic:cNvPicPr/>
+                  </pic:nvPicPr>
+                  <pic:blipFill>
+                    <a:blip r:embed="rId8"/>
+                    <a:stretch>
+                      <a:fillRect/>
+                    </a:stretch>
+                  </pic:blipFill>
+                  <pic:spPr>
+                    <a:xfrm>
+                      <a:off x="0" y="0"/>
+                      <a:ext cx="5943600" cy="3509645"/>
+                    </a:xfrm>
+                    <a:prstGeom prst="rect">
+                      <a:avLst/>
+                    </a:prstGeom>
+                  </pic:spPr>
+                </pic:pic>
+              </a:graphicData>
+            </a:graphic>
+          </wp:inline>
+        </w:drawing>
+      </w:r>
+    </w:p>
+    <w:p/>
+    <w:p/>
+    <w:p/>
+    <w:p/>
+    <w:p/>
+    <w:p/>
+    <w:p/>
+    <w:p/>
+    <w:p/>
+    <w:p/>
+    <w:p/>
+    <w:p/>
+    <w:p/>
+    <w:p/>
+    <w:p/>
+    <w:p/>
+    <w:p/>
+    <w:p>
+      <w:r>
+        <w:lastRenderedPageBreak/>
+        <w:t>VUE</w:t>
+      </w:r>
+      <w:r>
         <w:rPr>
           <w:rFonts w:hint="eastAsia"/>
         </w:rPr>
-      </w:pPr>
+        <w:t>：</w:t>
+      </w:r>
+    </w:p>
+    <w:p>
+      <w:r>
+        <w:t>Install Vue cli and create a project.</w:t>
+      </w:r>
+    </w:p>
+    <w:p>
+      <w:pPr>
+        <w:rPr>
+          <w:rFonts w:hint="eastAsia"/>
+        </w:rPr>
+      </w:pPr>
+      <w:r>
+        <w:rPr>
+          <w:noProof/>
+        </w:rPr>
+        <w:drawing>
+          <wp:inline distT="0" distB="0" distL="0" distR="0" wp14:anchorId="7D659F0D" wp14:editId="01807B91">
+            <wp:extent cx="5943600" cy="2438400"/>
+            <wp:effectExtent l="0" t="0" r="0" b="0"/>
+            <wp:docPr id="7" name="Picture 7"/>
+            <wp:cNvGraphicFramePr>
+              <a:graphicFrameLocks xmlns:a="http://schemas.openxmlformats.org/drawingml/2006/main" noChangeAspect="1"/>
+            </wp:cNvGraphicFramePr>
+            <a:graphic xmlns:a="http://schemas.openxmlformats.org/drawingml/2006/main">
+              <a:graphicData uri="http://schemas.openxmlformats.org/drawingml/2006/picture">
+                <pic:pic xmlns:pic="http://schemas.openxmlformats.org/drawingml/2006/picture">
+                  <pic:nvPicPr>
+                    <pic:cNvPr id="1" name=""/>
+                    <pic:cNvPicPr/>
+                  </pic:nvPicPr>
+                  <pic:blipFill>
+                    <a:blip r:embed="rId9"/>
+                    <a:stretch>
+                      <a:fillRect/>
+                    </a:stretch>
+                  </pic:blipFill>
+                  <pic:spPr>
+                    <a:xfrm>
+                      <a:off x="0" y="0"/>
+                      <a:ext cx="5943600" cy="2438400"/>
+                    </a:xfrm>
+                    <a:prstGeom prst="rect">
+                      <a:avLst/>
+                    </a:prstGeom>
+                  </pic:spPr>
+                </pic:pic>
+              </a:graphicData>
+            </a:graphic>
+          </wp:inline>
+        </w:drawing>
+      </w:r>
+    </w:p>
+    <w:p>
+      <w:pPr>
+        <w:rPr>
+          <w:rFonts w:hint="eastAsia"/>
+        </w:rPr>
+      </w:pPr>
+      <w:r>
+        <w:t>Start server for Vue:</w:t>
+      </w:r>
+    </w:p>
+    <w:p>
+      <w:r>
+        <w:rPr>
+          <w:noProof/>
+        </w:rPr>
+        <w:drawing>
+          <wp:inline distT="0" distB="0" distL="0" distR="0" wp14:anchorId="37ED8E49" wp14:editId="00BE0CCB">
+            <wp:extent cx="5943600" cy="1516380"/>
+            <wp:effectExtent l="0" t="0" r="0" b="7620"/>
+            <wp:docPr id="5" name="Picture 5"/>
+            <wp:cNvGraphicFramePr>
+              <a:graphicFrameLocks xmlns:a="http://schemas.openxmlformats.org/drawingml/2006/main" noChangeAspect="1"/>
+            </wp:cNvGraphicFramePr>
+            <a:graphic xmlns:a="http://schemas.openxmlformats.org/drawingml/2006/main">
+              <a:graphicData uri="http://schemas.openxmlformats.org/drawingml/2006/picture">
+                <pic:pic xmlns:pic="http://schemas.openxmlformats.org/drawingml/2006/picture">
+                  <pic:nvPicPr>
+                    <pic:cNvPr id="1" name=""/>
+                    <pic:cNvPicPr/>
+                  </pic:nvPicPr>
+                  <pic:blipFill>
+                    <a:blip r:embed="rId10"/>
+                    <a:stretch>
+                      <a:fillRect/>
+                    </a:stretch>
+                  </pic:blipFill>
+                  <pic:spPr>
+                    <a:xfrm>
+                      <a:off x="0" y="0"/>
+                      <a:ext cx="5943600" cy="1516380"/>
+                    </a:xfrm>
+                    <a:prstGeom prst="rect">
+                      <a:avLst/>
+                    </a:prstGeom>
+                  </pic:spPr>
+                </pic:pic>
+              </a:graphicData>
+            </a:graphic>
+          </wp:inline>
+        </w:drawing>
+      </w:r>
+    </w:p>
+    <w:p>
+      <w:r>
+        <w:t>Install Bootstrap:</w:t>
+      </w:r>
+    </w:p>
+    <w:p>
+      <w:r>
+        <w:rPr>
+          <w:noProof/>
+        </w:rPr>
+        <w:drawing>
+          <wp:inline distT="0" distB="0" distL="0" distR="0" wp14:anchorId="5E23D4F5" wp14:editId="20185427">
+            <wp:extent cx="5267617" cy="1530760"/>
+            <wp:effectExtent l="0" t="0" r="0" b="0"/>
+            <wp:docPr id="8" name="Picture 8"/>
+            <wp:cNvGraphicFramePr>
+              <a:graphicFrameLocks xmlns:a="http://schemas.openxmlformats.org/drawingml/2006/main" noChangeAspect="1"/>
+            </wp:cNvGraphicFramePr>
+            <a:graphic xmlns:a="http://schemas.openxmlformats.org/drawingml/2006/main">
+              <a:graphicData uri="http://schemas.openxmlformats.org/drawingml/2006/picture">
+                <pic:pic xmlns:pic="http://schemas.openxmlformats.org/drawingml/2006/picture">
+                  <pic:nvPicPr>
+                    <pic:cNvPr id="1" name=""/>
+                    <pic:cNvPicPr/>
+                  </pic:nvPicPr>
+                  <pic:blipFill>
+                    <a:blip r:embed="rId11"/>
+                    <a:stretch>
+                      <a:fillRect/>
+                    </a:stretch>
+                  </pic:blipFill>
+                  <pic:spPr>
+                    <a:xfrm>
+                      <a:off x="0" y="0"/>
+                      <a:ext cx="5273207" cy="1532384"/>
+                    </a:xfrm>
+                    <a:prstGeom prst="rect">
+                      <a:avLst/>
+                    </a:prstGeom>
+                  </pic:spPr>
+                </pic:pic>
+              </a:graphicData>
+            </a:graphic>
+          </wp:inline>
+        </w:drawing>
+      </w:r>
+    </w:p>
+    <w:p>
+      <w:r>
+        <w:rPr>
+          <w:noProof/>
+        </w:rPr>
+        <w:drawing>
+          <wp:inline distT="0" distB="0" distL="0" distR="0" wp14:anchorId="2C3FB1FE" wp14:editId="6EB8AD12">
+            <wp:extent cx="5214324" cy="1477392"/>
+            <wp:effectExtent l="0" t="0" r="5715" b="8890"/>
+            <wp:docPr id="9" name="Picture 9"/>
+            <wp:cNvGraphicFramePr>
+              <a:graphicFrameLocks xmlns:a="http://schemas.openxmlformats.org/drawingml/2006/main" noChangeAspect="1"/>
+            </wp:cNvGraphicFramePr>
+            <a:graphic xmlns:a="http://schemas.openxmlformats.org/drawingml/2006/main">
+              <a:graphicData uri="http://schemas.openxmlformats.org/drawingml/2006/picture">
+                <pic:pic xmlns:pic="http://schemas.openxmlformats.org/drawingml/2006/picture">
+                  <pic:nvPicPr>
+                    <pic:cNvPr id="1" name=""/>
+                    <pic:cNvPicPr/>
+                  </pic:nvPicPr>
+                  <pic:blipFill>
+                    <a:blip r:embed="rId12"/>
+                    <a:stretch>
+                      <a:fillRect/>
+                    </a:stretch>
+                  </pic:blipFill>
+                  <pic:spPr>
+                    <a:xfrm>
+                      <a:off x="0" y="0"/>
+                      <a:ext cx="5225610" cy="1480590"/>
+                    </a:xfrm>
+                    <a:prstGeom prst="rect">
+                      <a:avLst/>
+                    </a:prstGeom>
+                  </pic:spPr>
+                </pic:pic>
+              </a:graphicData>
+            </a:graphic>
+          </wp:inline>
+        </w:drawing>
+      </w:r>
     </w:p>
     <w:sectPr>
       <w:pgSz w:w="12240" w:h="15840"/>
-      <w:pgMar w:top="1440" w:right="1440" w:bottom="1440" w:left="1440" w:header="720" w:footer="720" w:gutter="0"/>
+      <w:pgMar w:top="810" w:right="1440" w:bottom="1440" w:left="1440" w:header="720" w:footer="720" w:gutter="0"/>
       <w:cols w:space="720"/>
       <w:docGrid w:linePitch="360"/>
     </w:sectPr>

--- a/Weekly Report/Week 4 Progress.docx
+++ b/Weekly Report/Week 4 Progress.docx
@@ -302,55 +302,30 @@
         </w:drawing>
       </w:r>
     </w:p>
-    <w:p/>
-    <w:p/>
-    <w:p/>
-    <w:p/>
-    <w:p/>
-    <w:p/>
-    <w:p/>
-    <w:p/>
-    <w:p/>
-    <w:p/>
-    <w:p/>
-    <w:p/>
-    <w:p/>
-    <w:p/>
-    <w:p/>
-    <w:p/>
-    <w:p/>
-    <w:p>
-      <w:r>
-        <w:lastRenderedPageBreak/>
-        <w:t>VUE</w:t>
+    <w:p>
+      <w:r>
+        <w:t>F</w:t>
       </w:r>
       <w:r>
         <w:rPr>
           <w:rFonts w:hint="eastAsia"/>
         </w:rPr>
-        <w:t>：</w:t>
-      </w:r>
-    </w:p>
-    <w:p>
-      <w:r>
-        <w:t>Install Vue cli and create a project.</w:t>
-      </w:r>
-    </w:p>
-    <w:p>
-      <w:pPr>
-        <w:rPr>
-          <w:rFonts w:hint="eastAsia"/>
-        </w:rPr>
-      </w:pPr>
+        <w:t>low</w:t>
+      </w:r>
+      <w:r>
+        <w:t>chart for main page:</w:t>
+      </w:r>
+    </w:p>
+    <w:p>
       <w:r>
         <w:rPr>
           <w:noProof/>
         </w:rPr>
         <w:drawing>
-          <wp:inline distT="0" distB="0" distL="0" distR="0" wp14:anchorId="7D659F0D" wp14:editId="01807B91">
-            <wp:extent cx="5943600" cy="2438400"/>
+          <wp:inline distT="0" distB="0" distL="0" distR="0" wp14:anchorId="2FC6A17E" wp14:editId="529BE99E">
+            <wp:extent cx="5943600" cy="4175125"/>
             <wp:effectExtent l="0" t="0" r="0" b="0"/>
-            <wp:docPr id="7" name="Picture 7"/>
+            <wp:docPr id="6" name="Picture 6"/>
             <wp:cNvGraphicFramePr>
               <a:graphicFrameLocks xmlns:a="http://schemas.openxmlformats.org/drawingml/2006/main" noChangeAspect="1"/>
             </wp:cNvGraphicFramePr>
@@ -370,7 +345,7 @@
                   <pic:spPr>
                     <a:xfrm>
                       <a:off x="0" y="0"/>
-                      <a:ext cx="5943600" cy="2438400"/>
+                      <a:ext cx="5943600" cy="4175125"/>
                     </a:xfrm>
                     <a:prstGeom prst="rect">
                       <a:avLst/>
@@ -383,14 +358,36 @@
         </w:drawing>
       </w:r>
     </w:p>
-    <w:p>
-      <w:pPr>
+    <w:p/>
+    <w:p/>
+    <w:p/>
+    <w:p/>
+    <w:p/>
+    <w:p/>
+    <w:p/>
+    <w:p/>
+    <w:p/>
+    <w:p/>
+    <w:p/>
+    <w:p/>
+    <w:p/>
+    <w:p/>
+    <w:p/>
+    <w:p/>
+    <w:p>
+      <w:r>
+        <w:t>VUE</w:t>
+      </w:r>
+      <w:r>
         <w:rPr>
           <w:rFonts w:hint="eastAsia"/>
         </w:rPr>
-      </w:pPr>
-      <w:r>
-        <w:t>Start server for Vue:</w:t>
+        <w:t>：</w:t>
+      </w:r>
+    </w:p>
+    <w:p>
+      <w:r>
+        <w:t>Install Vue cli and create a project.</w:t>
       </w:r>
     </w:p>
     <w:p>
@@ -399,10 +396,10 @@
           <w:noProof/>
         </w:rPr>
         <w:drawing>
-          <wp:inline distT="0" distB="0" distL="0" distR="0" wp14:anchorId="37ED8E49" wp14:editId="00BE0CCB">
-            <wp:extent cx="5943600" cy="1516380"/>
-            <wp:effectExtent l="0" t="0" r="0" b="7620"/>
-            <wp:docPr id="5" name="Picture 5"/>
+          <wp:inline distT="0" distB="0" distL="0" distR="0" wp14:anchorId="7D659F0D" wp14:editId="01807B91">
+            <wp:extent cx="5943600" cy="2438400"/>
+            <wp:effectExtent l="0" t="0" r="0" b="0"/>
+            <wp:docPr id="7" name="Picture 7"/>
             <wp:cNvGraphicFramePr>
               <a:graphicFrameLocks xmlns:a="http://schemas.openxmlformats.org/drawingml/2006/main" noChangeAspect="1"/>
             </wp:cNvGraphicFramePr>
@@ -422,7 +419,7 @@
                   <pic:spPr>
                     <a:xfrm>
                       <a:off x="0" y="0"/>
-                      <a:ext cx="5943600" cy="1516380"/>
+                      <a:ext cx="5943600" cy="2438400"/>
                     </a:xfrm>
                     <a:prstGeom prst="rect">
                       <a:avLst/>
@@ -437,7 +434,7 @@
     </w:p>
     <w:p>
       <w:r>
-        <w:t>Install Bootstrap:</w:t>
+        <w:t>Start server for Vue:</w:t>
       </w:r>
     </w:p>
     <w:p>
@@ -445,11 +442,12 @@
         <w:rPr>
           <w:noProof/>
         </w:rPr>
+        <w:lastRenderedPageBreak/>
         <w:drawing>
-          <wp:inline distT="0" distB="0" distL="0" distR="0" wp14:anchorId="5E23D4F5" wp14:editId="20185427">
-            <wp:extent cx="5267617" cy="1530760"/>
-            <wp:effectExtent l="0" t="0" r="0" b="0"/>
-            <wp:docPr id="8" name="Picture 8"/>
+          <wp:inline distT="0" distB="0" distL="0" distR="0" wp14:anchorId="37ED8E49" wp14:editId="00BE0CCB">
+            <wp:extent cx="5943600" cy="1516380"/>
+            <wp:effectExtent l="0" t="0" r="0" b="7620"/>
+            <wp:docPr id="5" name="Picture 5"/>
             <wp:cNvGraphicFramePr>
               <a:graphicFrameLocks xmlns:a="http://schemas.openxmlformats.org/drawingml/2006/main" noChangeAspect="1"/>
             </wp:cNvGraphicFramePr>
@@ -469,6 +467,53 @@
                   <pic:spPr>
                     <a:xfrm>
                       <a:off x="0" y="0"/>
+                      <a:ext cx="5943600" cy="1516380"/>
+                    </a:xfrm>
+                    <a:prstGeom prst="rect">
+                      <a:avLst/>
+                    </a:prstGeom>
+                  </pic:spPr>
+                </pic:pic>
+              </a:graphicData>
+            </a:graphic>
+          </wp:inline>
+        </w:drawing>
+      </w:r>
+    </w:p>
+    <w:p>
+      <w:r>
+        <w:t>Install Bootstrap:</w:t>
+      </w:r>
+    </w:p>
+    <w:p>
+      <w:r>
+        <w:rPr>
+          <w:noProof/>
+        </w:rPr>
+        <w:drawing>
+          <wp:inline distT="0" distB="0" distL="0" distR="0" wp14:anchorId="5E23D4F5" wp14:editId="20185427">
+            <wp:extent cx="5267617" cy="1530760"/>
+            <wp:effectExtent l="0" t="0" r="0" b="0"/>
+            <wp:docPr id="8" name="Picture 8"/>
+            <wp:cNvGraphicFramePr>
+              <a:graphicFrameLocks xmlns:a="http://schemas.openxmlformats.org/drawingml/2006/main" noChangeAspect="1"/>
+            </wp:cNvGraphicFramePr>
+            <a:graphic xmlns:a="http://schemas.openxmlformats.org/drawingml/2006/main">
+              <a:graphicData uri="http://schemas.openxmlformats.org/drawingml/2006/picture">
+                <pic:pic xmlns:pic="http://schemas.openxmlformats.org/drawingml/2006/picture">
+                  <pic:nvPicPr>
+                    <pic:cNvPr id="1" name=""/>
+                    <pic:cNvPicPr/>
+                  </pic:nvPicPr>
+                  <pic:blipFill>
+                    <a:blip r:embed="rId12"/>
+                    <a:stretch>
+                      <a:fillRect/>
+                    </a:stretch>
+                  </pic:blipFill>
+                  <pic:spPr>
+                    <a:xfrm>
+                      <a:off x="0" y="0"/>
                       <a:ext cx="5273207" cy="1532384"/>
                     </a:xfrm>
                     <a:prstGeom prst="rect">
@@ -503,7 +548,7 @@
                     <pic:cNvPicPr/>
                   </pic:nvPicPr>
                   <pic:blipFill>
-                    <a:blip r:embed="rId12"/>
+                    <a:blip r:embed="rId13"/>
                     <a:stretch>
                       <a:fillRect/>
                     </a:stretch>

--- a/Weekly Report/Week 4 Progress.docx
+++ b/Weekly Report/Week 4 Progress.docx
@@ -8,7 +8,13 @@
       </w:r>
     </w:p>
     <w:p>
-      <w:pPr>
+      <w:r>
+        <w:t>Plan:</w:t>
+      </w:r>
+    </w:p>
+    <w:p>
+      <w:pPr>
+        <w:spacing w:after="0"/>
         <w:rPr>
           <w:color w:val="4472C4" w:themeColor="accent1"/>
         </w:rPr>
@@ -39,7 +45,19 @@
         <w:rPr>
           <w:color w:val="4472C4" w:themeColor="accent1"/>
         </w:rPr>
-        <w:t xml:space="preserve"> CONTINUE </w:t>
+        <w:t xml:space="preserve"> </w:t>
+      </w:r>
+      <w:r>
+        <w:rPr>
+          <w:color w:val="00B050"/>
+        </w:rPr>
+        <w:t>done</w:t>
+      </w:r>
+      <w:r>
+        <w:rPr>
+          <w:color w:val="00B050"/>
+        </w:rPr>
+        <w:t xml:space="preserve"> </w:t>
       </w:r>
     </w:p>
     <w:p>
@@ -49,6 +67,7 @@
           <w:ilvl w:val="0"/>
           <w:numId w:val="1"/>
         </w:numPr>
+        <w:spacing w:after="0"/>
       </w:pPr>
       <w:bookmarkStart w:id="0" w:name="_Hlk51177317"/>
       <w:r>
@@ -75,6 +94,7 @@
           <w:ilvl w:val="0"/>
           <w:numId w:val="1"/>
         </w:numPr>
+        <w:spacing w:after="0"/>
       </w:pPr>
       <w:r>
         <w:t xml:space="preserve">User interface Wireframe </w:t>
@@ -96,6 +116,7 @@
           <w:ilvl w:val="0"/>
           <w:numId w:val="1"/>
         </w:numPr>
+        <w:spacing w:after="0"/>
       </w:pPr>
       <w:r>
         <w:t xml:space="preserve">Sequence Diagram ---- </w:t>
@@ -114,17 +135,52 @@
           <w:ilvl w:val="0"/>
           <w:numId w:val="1"/>
         </w:numPr>
-      </w:pPr>
-      <w:r>
-        <w:t>Storyboard</w:t>
-      </w:r>
-      <w:r>
-        <w:t xml:space="preserve">/Use case/Activity Diagram… </w:t>
-      </w:r>
-    </w:p>
-    <w:p>
-      <w:r>
-        <w:t>Sequence Diagram:</w:t>
+        <w:spacing w:after="0"/>
+      </w:pPr>
+      <w:r>
+        <w:t>M</w:t>
+      </w:r>
+      <w:r>
+        <w:rPr>
+          <w:rFonts w:hint="eastAsia"/>
+        </w:rPr>
+        <w:t>ain</w:t>
+      </w:r>
+      <w:r>
+        <w:t xml:space="preserve"> </w:t>
+      </w:r>
+      <w:r>
+        <w:rPr>
+          <w:rFonts w:hint="eastAsia"/>
+        </w:rPr>
+        <w:t>p</w:t>
+      </w:r>
+      <w:r>
+        <w:t xml:space="preserve">age flowchart ---- </w:t>
+      </w:r>
+      <w:r>
+        <w:rPr>
+          <w:color w:val="00B050"/>
+        </w:rPr>
+        <w:t>done</w:t>
+      </w:r>
+    </w:p>
+    <w:p>
+      <w:r>
+        <w:rPr>
+          <w:b/>
+          <w:bCs/>
+        </w:rPr>
+        <w:t>Sequence Diagram</w:t>
+      </w:r>
+      <w:r>
+        <w:t>:</w:t>
+      </w:r>
+      <w:r>
+        <w:t xml:space="preserve"> </w:t>
+      </w:r>
+      <w:r>
+        <w:t>Represent the dynamic flow of the program</w:t>
       </w:r>
     </w:p>
     <w:p>
@@ -170,9 +226,34 @@
       </w:r>
     </w:p>
     <w:p>
-      <w:r>
+      <w:pPr>
+        <w:rPr>
+          <w:b/>
+          <w:bCs/>
+        </w:rPr>
+      </w:pPr>
+      <w:r>
+        <w:rPr>
+          <w:b/>
+          <w:bCs/>
+        </w:rPr>
         <w:lastRenderedPageBreak/>
         <w:t>User interface Wireframe:</w:t>
+      </w:r>
+    </w:p>
+    <w:p>
+      <w:pPr>
+        <w:rPr>
+          <w:b/>
+          <w:bCs/>
+        </w:rPr>
+      </w:pPr>
+      <w:r>
+        <w:rPr>
+          <w:b/>
+          <w:bCs/>
+        </w:rPr>
+        <w:t>Start page:</w:t>
       </w:r>
     </w:p>
     <w:p>
@@ -218,6 +299,21 @@
       </w:r>
     </w:p>
     <w:p>
+      <w:pPr>
+        <w:rPr>
+          <w:b/>
+          <w:bCs/>
+        </w:rPr>
+      </w:pPr>
+      <w:r>
+        <w:rPr>
+          <w:b/>
+          <w:bCs/>
+        </w:rPr>
+        <w:t>Main page:</w:t>
+      </w:r>
+    </w:p>
+    <w:p>
       <w:r>
         <w:rPr>
           <w:noProof/>
@@ -259,12 +355,29 @@
         </w:drawing>
       </w:r>
     </w:p>
+    <w:p/>
+    <w:p/>
+    <w:p>
+      <w:pPr>
+        <w:rPr>
+          <w:b/>
+          <w:bCs/>
+        </w:rPr>
+      </w:pPr>
+      <w:r>
+        <w:rPr>
+          <w:b/>
+          <w:bCs/>
+        </w:rPr>
+        <w:lastRenderedPageBreak/>
+        <w:t>Job detail page:</w:t>
+      </w:r>
+    </w:p>
     <w:p>
       <w:r>
         <w:rPr>
           <w:noProof/>
         </w:rPr>
-        <w:lastRenderedPageBreak/>
         <w:drawing>
           <wp:inline distT="0" distB="0" distL="0" distR="0" wp14:anchorId="3D63ED9A" wp14:editId="199C79D3">
             <wp:extent cx="5943600" cy="3509645"/>
@@ -302,17 +415,34 @@
         </w:drawing>
       </w:r>
     </w:p>
-    <w:p>
-      <w:r>
+    <w:p/>
+    <w:p>
+      <w:pPr>
+        <w:rPr>
+          <w:b/>
+          <w:bCs/>
+        </w:rPr>
+      </w:pPr>
+      <w:r>
+        <w:rPr>
+          <w:b/>
+          <w:bCs/>
+        </w:rPr>
         <w:t>F</w:t>
       </w:r>
       <w:r>
         <w:rPr>
           <w:rFonts w:hint="eastAsia"/>
+          <w:b/>
+          <w:bCs/>
         </w:rPr>
         <w:t>low</w:t>
       </w:r>
       <w:r>
+        <w:rPr>
+          <w:b/>
+          <w:bCs/>
+        </w:rPr>
         <w:t>chart for main page:</w:t>
       </w:r>
     </w:p>
@@ -322,10 +452,10 @@
           <w:noProof/>
         </w:rPr>
         <w:drawing>
-          <wp:inline distT="0" distB="0" distL="0" distR="0" wp14:anchorId="2FC6A17E" wp14:editId="529BE99E">
-            <wp:extent cx="5943600" cy="4175125"/>
+          <wp:inline distT="0" distB="0" distL="0" distR="0" wp14:anchorId="709D0125" wp14:editId="1E22EF4E">
+            <wp:extent cx="5943600" cy="4210685"/>
             <wp:effectExtent l="0" t="0" r="0" b="0"/>
-            <wp:docPr id="6" name="Picture 6"/>
+            <wp:docPr id="10" name="Picture 10" descr="A close up of a map&#10;&#10;Description automatically generated"/>
             <wp:cNvGraphicFramePr>
               <a:graphicFrameLocks xmlns:a="http://schemas.openxmlformats.org/drawingml/2006/main" noChangeAspect="1"/>
             </wp:cNvGraphicFramePr>
@@ -333,11 +463,17 @@
               <a:graphicData uri="http://schemas.openxmlformats.org/drawingml/2006/picture">
                 <pic:pic xmlns:pic="http://schemas.openxmlformats.org/drawingml/2006/picture">
                   <pic:nvPicPr>
-                    <pic:cNvPr id="1" name=""/>
+                    <pic:cNvPr id="10" name="Picture 10" descr="A close up of a map&#10;&#10;Description automatically generated"/>
                     <pic:cNvPicPr/>
                   </pic:nvPicPr>
                   <pic:blipFill>
-                    <a:blip r:embed="rId9"/>
+                    <a:blip r:embed="rId9" cstate="print">
+                      <a:extLst>
+                        <a:ext uri="{28A0092B-C50C-407E-A947-70E740481C1C}">
+                          <a14:useLocalDpi xmlns:a14="http://schemas.microsoft.com/office/drawing/2010/main" val="0"/>
+                        </a:ext>
+                      </a:extLst>
+                    </a:blip>
                     <a:stretch>
                       <a:fillRect/>
                     </a:stretch>
@@ -345,7 +481,7 @@
                   <pic:spPr>
                     <a:xfrm>
                       <a:off x="0" y="0"/>
-                      <a:ext cx="5943600" cy="4175125"/>
+                      <a:ext cx="5943600" cy="4210685"/>
                     </a:xfrm>
                     <a:prstGeom prst="rect">
                       <a:avLst/>
@@ -358,22 +494,22 @@
         </w:drawing>
       </w:r>
     </w:p>
-    <w:p/>
-    <w:p/>
-    <w:p/>
-    <w:p/>
-    <w:p/>
-    <w:p/>
-    <w:p/>
-    <w:p/>
-    <w:p/>
-    <w:p/>
-    <w:p/>
-    <w:p/>
-    <w:p/>
-    <w:p/>
-    <w:p/>
-    <w:p/>
+    <w:p>
+      <w:pPr>
+        <w:rPr>
+          <w:b/>
+          <w:bCs/>
+        </w:rPr>
+      </w:pPr>
+      <w:r>
+        <w:rPr>
+          <w:b/>
+          <w:bCs/>
+        </w:rPr>
+        <w:lastRenderedPageBreak/>
+        <w:t>Front-end development preparation</w:t>
+      </w:r>
+    </w:p>
     <w:p>
       <w:r>
         <w:t>VUE</w:t>
@@ -442,7 +578,6 @@
         <w:rPr>
           <w:noProof/>
         </w:rPr>
-        <w:lastRenderedPageBreak/>
         <w:drawing>
           <wp:inline distT="0" distB="0" distL="0" distR="0" wp14:anchorId="37ED8E49" wp14:editId="00BE0CCB">
             <wp:extent cx="5943600" cy="1516380"/>
@@ -571,7 +706,7 @@
     </w:p>
     <w:sectPr>
       <w:pgSz w:w="12240" w:h="15840"/>
-      <w:pgMar w:top="810" w:right="1440" w:bottom="1440" w:left="1440" w:header="720" w:footer="720" w:gutter="0"/>
+      <w:pgMar w:top="810" w:right="1440" w:bottom="1170" w:left="1440" w:header="720" w:footer="720" w:gutter="0"/>
       <w:cols w:space="720"/>
       <w:docGrid w:linePitch="360"/>
     </w:sectPr>
